--- a/0-原始素材/英国/英国工业设计硕士院校信息-马克笔设计留学-2020版.docx
+++ b/0-原始素材/英国/英国工业设计硕士院校信息-马克笔设计留学-2020版.docx
@@ -1,6 +1,6 @@
 
 <file path=word/document.xml><?xml version="1.0" encoding="utf-8"?>
-<w:document xmlns:wpc="http://schemas.microsoft.com/office/word/2010/wordprocessingCanvas" xmlns:mo="http://schemas.microsoft.com/office/mac/office/2008/main" xmlns:mc="http://schemas.openxmlformats.org/markup-compatibility/2006" xmlns:mv="urn:schemas-microsoft-com:mac:vml" xmlns:o="urn:schemas-microsoft-com:office:office" xmlns:r="http://schemas.openxmlformats.org/officeDocument/2006/relationships" xmlns:m="http://schemas.openxmlformats.org/officeDocument/2006/math" xmlns:v="urn:schemas-microsoft-com:vml" xmlns:wp14="http://schemas.microsoft.com/office/word/2010/wordprocessingDrawing" xmlns:wp="http://schemas.openxmlformats.org/drawingml/2006/wordprocessingDrawing" xmlns:w10="urn:schemas-microsoft-com:office:word" xmlns:w="http://schemas.openxmlformats.org/wordprocessingml/2006/main" xmlns:w14="http://schemas.microsoft.com/office/word/2010/wordml" xmlns:w15="http://schemas.microsoft.com/office/word/2012/wordml" xmlns:wpg="http://schemas.microsoft.com/office/word/2010/wordprocessingGroup" xmlns:wpi="http://schemas.microsoft.com/office/word/2010/wordprocessingInk" xmlns:wne="http://schemas.microsoft.com/office/word/2006/wordml" xmlns:wps="http://schemas.microsoft.com/office/word/2010/wordprocessingShape" mc:Ignorable="w14 w15 wp14">
+<w:document xmlns:wpc="http://schemas.microsoft.com/office/word/2010/wordprocessingCanvas" xmlns:cx="http://schemas.microsoft.com/office/drawing/2014/chartex" xmlns:cx1="http://schemas.microsoft.com/office/drawing/2015/9/8/chartex" xmlns:cx2="http://schemas.microsoft.com/office/drawing/2015/10/21/chartex" xmlns:cx3="http://schemas.microsoft.com/office/drawing/2016/5/9/chartex" xmlns:cx4="http://schemas.microsoft.com/office/drawing/2016/5/10/chartex" xmlns:cx5="http://schemas.microsoft.com/office/drawing/2016/5/11/chartex" xmlns:cx6="http://schemas.microsoft.com/office/drawing/2016/5/12/chartex" xmlns:cx7="http://schemas.microsoft.com/office/drawing/2016/5/13/chartex" xmlns:cx8="http://schemas.microsoft.com/office/drawing/2016/5/14/chartex" xmlns:mc="http://schemas.openxmlformats.org/markup-compatibility/2006" xmlns:aink="http://schemas.microsoft.com/office/drawing/2016/ink" xmlns:am3d="http://schemas.microsoft.com/office/drawing/2017/model3d" xmlns:o="urn:schemas-microsoft-com:office:office" xmlns:r="http://schemas.openxmlformats.org/officeDocument/2006/relationships" xmlns:m="http://schemas.openxmlformats.org/officeDocument/2006/math" xmlns:v="urn:schemas-microsoft-com:vml" xmlns:wp14="http://schemas.microsoft.com/office/word/2010/wordprocessingDrawing" xmlns:wp="http://schemas.openxmlformats.org/drawingml/2006/wordprocessingDrawing" xmlns:w10="urn:schemas-microsoft-com:office:word" xmlns:w="http://schemas.openxmlformats.org/wordprocessingml/2006/main" xmlns:w14="http://schemas.microsoft.com/office/word/2010/wordml" xmlns:w15="http://schemas.microsoft.com/office/word/2012/wordml" xmlns:w16cex="http://schemas.microsoft.com/office/word/2018/wordml/cex" xmlns:w16cid="http://schemas.microsoft.com/office/word/2016/wordml/cid" xmlns:w16="http://schemas.microsoft.com/office/word/2018/wordml" xmlns:w16se="http://schemas.microsoft.com/office/word/2015/wordml/symex" xmlns:wpg="http://schemas.microsoft.com/office/word/2010/wordprocessingGroup" xmlns:wpi="http://schemas.microsoft.com/office/word/2010/wordprocessingInk" xmlns:wne="http://schemas.microsoft.com/office/word/2006/wordml" xmlns:wps="http://schemas.microsoft.com/office/word/2010/wordprocessingShape" mc:Ignorable="w14 w15 w16se w16cid w16 w16cex wp14">
   <w:body>
     <w:p>
       <w:pPr>
@@ -22,15 +22,32 @@
           <w:u w:val="none"/>
         </w:rPr>
       </w:pPr>
-      <w:r>
-        <w:fldChar w:fldCharType="begin"/>
-      </w:r>
-      <w:r>
-        <w:instrText xml:space="preserve"> HYPERLINK "http://www.rca.ac.uk/schools/school-of-design/design-products/" </w:instrText>
-      </w:r>
-      <w:r>
-        <w:fldChar w:fldCharType="separate"/>
-      </w:r>
+      <w:hyperlink r:id="rId8" w:history="1">
+        <w:r>
+          <w:rPr>
+            <w:rStyle w:val="a8"/>
+            <w:rFonts w:ascii="微软雅黑" w:eastAsia="微软雅黑" w:hAnsi="微软雅黑"/>
+            <w:b/>
+            <w:color w:val="0432FF"/>
+            <w:sz w:val="24"/>
+            <w:szCs w:val="24"/>
+            <w:u w:val="none"/>
+          </w:rPr>
+          <w:t xml:space="preserve">Royal College of Art </w:t>
+        </w:r>
+        <w:r>
+          <w:rPr>
+            <w:rStyle w:val="a8"/>
+            <w:rFonts w:ascii="微软雅黑" w:eastAsia="微软雅黑" w:hAnsi="微软雅黑" w:hint="eastAsia"/>
+            <w:b/>
+            <w:color w:val="0432FF"/>
+            <w:sz w:val="24"/>
+            <w:szCs w:val="24"/>
+            <w:u w:val="none"/>
+          </w:rPr>
+          <w:t>| 皇家艺术学院</w:t>
+        </w:r>
+      </w:hyperlink>
       <w:r>
         <w:rPr>
           <w:rStyle w:val="a8"/>
@@ -41,7 +58,7 @@
           <w:szCs w:val="24"/>
           <w:u w:val="none"/>
         </w:rPr>
-        <w:t xml:space="preserve">Royal College of Art </w:t>
+        <w:t xml:space="preserve">  </w:t>
       </w:r>
       <w:r>
         <w:rPr>
@@ -53,19 +70,7 @@
           <w:szCs w:val="24"/>
           <w:u w:val="none"/>
         </w:rPr>
-        <w:t>| 皇家艺术学院</w:t>
-      </w:r>
-      <w:r>
-        <w:rPr>
-          <w:rStyle w:val="a8"/>
-          <w:rFonts w:ascii="微软雅黑" w:eastAsia="微软雅黑" w:hAnsi="微软雅黑"/>
-          <w:b/>
-          <w:color w:val="0432FF"/>
-          <w:sz w:val="24"/>
-          <w:szCs w:val="24"/>
-          <w:u w:val="none"/>
-        </w:rPr>
-        <w:fldChar w:fldCharType="end"/>
+        <w:t>完成！！</w:t>
       </w:r>
     </w:p>
     <w:p>
@@ -396,7 +401,7 @@
           <w:u w:val="none"/>
         </w:rPr>
       </w:pPr>
-      <w:hyperlink r:id="rId8" w:history="1">
+      <w:hyperlink r:id="rId9" w:history="1">
         <w:r>
           <w:rPr>
             <w:rStyle w:val="a9"/>
@@ -641,18 +646,8 @@
           <w:sz w:val="24"/>
           <w:szCs w:val="24"/>
         </w:rPr>
-        <w:t xml:space="preserve">Potential to benefit from the </w:t>
-      </w:r>
-      <w:proofErr w:type="spellStart"/>
-      <w:r>
-        <w:rPr>
-          <w:rFonts w:ascii="Calibri" w:eastAsia="微软雅黑" w:hAnsi="Calibri"/>
-          <w:sz w:val="24"/>
-          <w:szCs w:val="24"/>
-        </w:rPr>
-        <w:t>programme</w:t>
-      </w:r>
-      <w:proofErr w:type="spellEnd"/>
+        <w:t>Potential to benefit from the programme</w:t>
+      </w:r>
     </w:p>
     <w:p>
       <w:pPr>
@@ -775,43 +770,7 @@
           <w:sz w:val="24"/>
           <w:szCs w:val="24"/>
         </w:rPr>
-        <w:t xml:space="preserve">Your video can be in any of these formats: </w:t>
-      </w:r>
-      <w:proofErr w:type="spellStart"/>
-      <w:r>
-        <w:rPr>
-          <w:rFonts w:ascii="Calibri" w:eastAsia="微软雅黑" w:hAnsi="Calibri"/>
-          <w:sz w:val="24"/>
-          <w:szCs w:val="24"/>
-        </w:rPr>
-        <w:t>avi</w:t>
-      </w:r>
-      <w:proofErr w:type="spellEnd"/>
-      <w:r>
-        <w:rPr>
-          <w:rFonts w:ascii="Calibri" w:eastAsia="微软雅黑" w:hAnsi="Calibri"/>
-          <w:sz w:val="24"/>
-          <w:szCs w:val="24"/>
-        </w:rPr>
-        <w:t xml:space="preserve">, mp4, </w:t>
-      </w:r>
-      <w:proofErr w:type="spellStart"/>
-      <w:r>
-        <w:rPr>
-          <w:rFonts w:ascii="Calibri" w:eastAsia="微软雅黑" w:hAnsi="Calibri"/>
-          <w:sz w:val="24"/>
-          <w:szCs w:val="24"/>
-        </w:rPr>
-        <w:t>mov</w:t>
-      </w:r>
-      <w:proofErr w:type="spellEnd"/>
-      <w:r>
-        <w:rPr>
-          <w:rFonts w:ascii="Calibri" w:eastAsia="微软雅黑" w:hAnsi="Calibri"/>
-          <w:sz w:val="24"/>
-          <w:szCs w:val="24"/>
-        </w:rPr>
-        <w:t>,</w:t>
+        <w:t>Your video can be in any of these formats: avi, mp4, mov,</w:t>
       </w:r>
       <w:r>
         <w:rPr>
@@ -821,23 +780,13 @@
         </w:rPr>
         <w:t xml:space="preserve"> </w:t>
       </w:r>
-      <w:proofErr w:type="spellStart"/>
       <w:r>
         <w:rPr>
           <w:rFonts w:ascii="Calibri" w:eastAsia="微软雅黑" w:hAnsi="Calibri"/>
           <w:sz w:val="24"/>
           <w:szCs w:val="24"/>
         </w:rPr>
-        <w:t>wmv</w:t>
-      </w:r>
-      <w:proofErr w:type="spellEnd"/>
-      <w:r>
-        <w:rPr>
-          <w:rFonts w:ascii="Calibri" w:eastAsia="微软雅黑" w:hAnsi="Calibri"/>
-          <w:sz w:val="24"/>
-          <w:szCs w:val="24"/>
-        </w:rPr>
-        <w:t>.</w:t>
+        <w:t>wmv.</w:t>
       </w:r>
     </w:p>
     <w:p>
@@ -949,7 +898,7 @@
           <w:szCs w:val="24"/>
         </w:rPr>
       </w:pPr>
-      <w:hyperlink r:id="rId9" w:history="1">
+      <w:hyperlink r:id="rId10" w:history="1">
         <w:r>
           <w:rPr>
             <w:rStyle w:val="a9"/>
@@ -1104,27 +1053,14 @@
         </w:rPr>
         <w:t>自制熟肉视频介绍：</w:t>
       </w:r>
-      <w:r>
-        <w:fldChar w:fldCharType="begin"/>
-      </w:r>
-      <w:r>
-        <w:instrText xml:space="preserve"> HYPERLINK "https://www.bilibili.com/video/av22601238" </w:instrText>
-      </w:r>
-      <w:r>
-        <w:fldChar w:fldCharType="separate"/>
-      </w:r>
-      <w:r>
-        <w:rPr>
-          <w:color w:val="0432FF"/>
-        </w:rPr>
-        <w:t>https://www.bilibili.com/video/av22601238</w:t>
-      </w:r>
-      <w:r>
-        <w:rPr>
-          <w:color w:val="0432FF"/>
-        </w:rPr>
-        <w:fldChar w:fldCharType="end"/>
-      </w:r>
+      <w:hyperlink r:id="rId11" w:history="1">
+        <w:r>
+          <w:rPr>
+            <w:color w:val="0432FF"/>
+          </w:rPr>
+          <w:t>https://www.bilibili.com/video/av22601238</w:t>
+        </w:r>
+      </w:hyperlink>
     </w:p>
     <w:p>
       <w:pPr>
@@ -1521,21 +1457,7 @@
         <w:rPr>
           <w:rFonts w:ascii="Calibri" w:eastAsia="微软雅黑" w:hAnsi="Calibri"/>
         </w:rPr>
-        <w:t xml:space="preserve">Your portfolio should demonstrate your ability to </w:t>
-      </w:r>
-      <w:proofErr w:type="spellStart"/>
-      <w:r>
-        <w:rPr>
-          <w:rFonts w:ascii="Calibri" w:eastAsia="微软雅黑" w:hAnsi="Calibri"/>
-        </w:rPr>
-        <w:t>skilfully</w:t>
-      </w:r>
-      <w:proofErr w:type="spellEnd"/>
-      <w:r>
-        <w:rPr>
-          <w:rFonts w:ascii="Calibri" w:eastAsia="微软雅黑" w:hAnsi="Calibri"/>
-        </w:rPr>
-        <w:t xml:space="preserve"> generate and communicate a range of ideas addressing problems relevant to the discipline of industrial design including:</w:t>
+        <w:t>Your portfolio should demonstrate your ability to skilfully generate and communicate a range of ideas addressing problems relevant to the discipline of industrial design including:</w:t>
       </w:r>
     </w:p>
     <w:p>
@@ -1674,7 +1596,7 @@
           <w:u w:val="none"/>
         </w:rPr>
       </w:pPr>
-      <w:hyperlink r:id="rId10" w:history="1">
+      <w:hyperlink r:id="rId12" w:history="1">
         <w:r>
           <w:rPr>
             <w:rStyle w:val="a9"/>
@@ -1739,7 +1661,7 @@
         </w:rPr>
         <w:t xml:space="preserve"> </w:t>
       </w:r>
-      <w:hyperlink r:id="rId11" w:history="1">
+      <w:hyperlink r:id="rId13" w:history="1">
         <w:r>
           <w:rPr>
             <w:rStyle w:val="a9"/>
@@ -2201,7 +2123,7 @@
           <w:color w:val="0432FF"/>
         </w:rPr>
       </w:pPr>
-      <w:hyperlink r:id="rId12" w:anchor="fees" w:history="1">
+      <w:hyperlink r:id="rId14" w:anchor="fees" w:history="1">
         <w:r>
           <w:rPr>
             <w:rFonts w:hint="eastAsia"/>
@@ -2253,7 +2175,7 @@
         </w:rPr>
         <w:t xml:space="preserve"> </w:t>
       </w:r>
-      <w:hyperlink r:id="rId13" w:history="1">
+      <w:hyperlink r:id="rId15" w:history="1">
         <w:r>
           <w:rPr>
             <w:rStyle w:val="a9"/>
@@ -2723,54 +2645,8 @@
           <w:sz w:val="24"/>
           <w:szCs w:val="24"/>
         </w:rPr>
-        <w:t xml:space="preserve">a 2-minute video where you introduce yourself and discuss a potential circumstance for change across one of the three </w:t>
-      </w:r>
-      <w:proofErr w:type="spellStart"/>
-      <w:r>
-        <w:rPr>
-          <w:rFonts w:ascii="Calibri" w:eastAsia="微软雅黑" w:hAnsi="Calibri"/>
-          <w:sz w:val="24"/>
-          <w:szCs w:val="24"/>
-        </w:rPr>
-        <w:t>programme</w:t>
-      </w:r>
-      <w:proofErr w:type="spellEnd"/>
-      <w:r>
-        <w:rPr>
-          <w:rFonts w:ascii="Calibri" w:eastAsia="微软雅黑" w:hAnsi="Calibri"/>
-          <w:sz w:val="24"/>
-          <w:szCs w:val="24"/>
-        </w:rPr>
-        <w:t xml:space="preserve"> themes (social, technical or environmental change). The video should showcase your ability to present complex subject matter supported by appropriate reference materials, which may include objects; images; </w:t>
-      </w:r>
-      <w:proofErr w:type="spellStart"/>
-      <w:r>
-        <w:rPr>
-          <w:rFonts w:ascii="Calibri" w:eastAsia="微软雅黑" w:hAnsi="Calibri"/>
-          <w:sz w:val="24"/>
-          <w:szCs w:val="24"/>
-        </w:rPr>
-        <w:t>visualisations</w:t>
-      </w:r>
-      <w:proofErr w:type="spellEnd"/>
-      <w:r>
-        <w:rPr>
-          <w:rFonts w:ascii="Calibri" w:eastAsia="微软雅黑" w:hAnsi="Calibri"/>
-          <w:sz w:val="24"/>
-          <w:szCs w:val="24"/>
-        </w:rPr>
-        <w:t xml:space="preserve">; compositions; performance; drawing; writing; </w:t>
-      </w:r>
-      <w:proofErr w:type="spellStart"/>
-      <w:r>
-        <w:rPr>
-          <w:rFonts w:ascii="Calibri" w:eastAsia="微软雅黑" w:hAnsi="Calibri"/>
-          <w:sz w:val="24"/>
-          <w:szCs w:val="24"/>
-        </w:rPr>
-        <w:t>etc</w:t>
-      </w:r>
-      <w:proofErr w:type="spellEnd"/>
+        <w:t>a 2-minute video where you introduce yourself and discuss a potential circumstance for change across one of the three programme themes (social, technical or environmental change). The video should showcase your ability to present complex subject matter supported by appropriate reference materials, which may include objects; images; visualisations; compositions; performance; drawing; writing; etc</w:t>
+      </w:r>
     </w:p>
     <w:p>
       <w:pPr>
@@ -2830,7 +2706,7 @@
           <w:color w:val="0432FF"/>
         </w:rPr>
       </w:pPr>
-      <w:hyperlink r:id="rId14" w:history="1">
+      <w:hyperlink r:id="rId16" w:history="1">
         <w:r>
           <w:rPr>
             <w:rStyle w:val="a8"/>
@@ -2864,7 +2740,7 @@
           <w:color w:val="0432FF"/>
         </w:rPr>
       </w:pPr>
-      <w:hyperlink r:id="rId15" w:history="1">
+      <w:hyperlink r:id="rId17" w:history="1">
         <w:r>
           <w:rPr>
             <w:rStyle w:val="a9"/>
@@ -3359,7 +3235,7 @@
         </w:rPr>
         <w:t xml:space="preserve"> </w:t>
       </w:r>
-      <w:hyperlink r:id="rId16" w:history="1">
+      <w:hyperlink r:id="rId18" w:history="1">
         <w:r>
           <w:rPr>
             <w:rStyle w:val="a9"/>
@@ -3685,7 +3561,7 @@
           <w:color w:val="0432FF"/>
         </w:rPr>
       </w:pPr>
-      <w:hyperlink r:id="rId17" w:history="1">
+      <w:hyperlink r:id="rId19" w:history="1">
         <w:r>
           <w:rPr>
             <w:rFonts w:ascii="Calibri" w:eastAsia="微软雅黑" w:hAnsi="Calibri"/>
@@ -3886,7 +3762,7 @@
           <w:color w:val="0432FF"/>
         </w:rPr>
       </w:pPr>
-      <w:hyperlink r:id="rId18" w:history="1">
+      <w:hyperlink r:id="rId20" w:history="1">
         <w:r>
           <w:rPr>
             <w:rFonts w:ascii="Calibri" w:eastAsia="微软雅黑" w:hAnsi="Calibri"/>
@@ -4112,8 +3988,6 @@
         </w:rPr>
         <w:t>https://www.bilibili.com/video/av28983130</w:t>
       </w:r>
-      <w:bookmarkStart w:id="1" w:name="_GoBack"/>
-      <w:bookmarkEnd w:id="1"/>
     </w:p>
     <w:p>
       <w:pPr>
@@ -5017,25 +4891,7 @@
           <w:sz w:val="24"/>
           <w:szCs w:val="24"/>
         </w:rPr>
-        <w:t xml:space="preserve">We are interested to see examples of the development process that went into your work, as well as the final outcome, we will also be looking at the level of </w:t>
-      </w:r>
-      <w:proofErr w:type="spellStart"/>
-      <w:r>
-        <w:rPr>
-          <w:rFonts w:ascii="Calibri" w:eastAsia="微软雅黑" w:hAnsi="Calibri"/>
-          <w:sz w:val="24"/>
-          <w:szCs w:val="24"/>
-        </w:rPr>
-        <w:t>organisation</w:t>
-      </w:r>
-      <w:proofErr w:type="spellEnd"/>
-      <w:r>
-        <w:rPr>
-          <w:rFonts w:ascii="Calibri" w:eastAsia="微软雅黑" w:hAnsi="Calibri"/>
-          <w:sz w:val="24"/>
-          <w:szCs w:val="24"/>
-        </w:rPr>
-        <w:t xml:space="preserve"> and communication skill which went into preparation of the portfolio.</w:t>
+        <w:t>We are interested to see examples of the development process that went into your work, as well as the final outcome, we will also be looking at the level of organisation and communication skill which went into preparation of the portfolio.</w:t>
       </w:r>
     </w:p>
     <w:p>
@@ -5071,7 +4927,7 @@
           <w:color w:val="0432FF"/>
         </w:rPr>
       </w:pPr>
-      <w:hyperlink r:id="rId19" w:history="1">
+      <w:hyperlink r:id="rId21" w:history="1">
         <w:r>
           <w:rPr>
             <w:rFonts w:ascii="Calibri" w:eastAsia="微软雅黑" w:hAnsi="Calibri" w:hint="eastAsia"/>
@@ -5122,7 +4978,7 @@
         </w:rPr>
         <w:t xml:space="preserve"> </w:t>
       </w:r>
-      <w:hyperlink r:id="rId20" w:history="1">
+      <w:hyperlink r:id="rId22" w:history="1">
         <w:r>
           <w:rPr>
             <w:rStyle w:val="a9"/>
@@ -5154,7 +5010,7 @@
           <w:color w:val="0432FF"/>
         </w:rPr>
       </w:pPr>
-      <w:hyperlink r:id="rId21" w:history="1">
+      <w:hyperlink r:id="rId23" w:history="1">
         <w:r>
           <w:rPr>
             <w:rFonts w:ascii="Calibri" w:eastAsia="微软雅黑" w:hAnsi="Calibri"/>
@@ -5580,7 +5436,7 @@
           <w:color w:val="0432FF"/>
         </w:rPr>
       </w:pPr>
-      <w:hyperlink r:id="rId22" w:history="1">
+      <w:hyperlink r:id="rId24" w:history="1">
         <w:r>
           <w:rPr>
             <w:rStyle w:val="a9"/>
@@ -5601,8 +5457,8 @@
       </w:pPr>
     </w:p>
     <w:sectPr>
-      <w:headerReference w:type="default" r:id="rId23"/>
-      <w:footerReference w:type="default" r:id="rId24"/>
+      <w:headerReference w:type="default" r:id="rId25"/>
+      <w:footerReference w:type="default" r:id="rId26"/>
       <w:pgSz w:w="11906" w:h="16838"/>
       <w:pgMar w:top="1440" w:right="1800" w:bottom="1440" w:left="1800" w:header="851" w:footer="992" w:gutter="0"/>
       <w:cols w:space="425"/>
@@ -5613,7 +5469,7 @@
 </file>
 
 <file path=word/endnotes.xml><?xml version="1.0" encoding="utf-8"?>
-<w:endnotes xmlns:wpc="http://schemas.microsoft.com/office/word/2010/wordprocessingCanvas" xmlns:mo="http://schemas.microsoft.com/office/mac/office/2008/main" xmlns:mc="http://schemas.openxmlformats.org/markup-compatibility/2006" xmlns:mv="urn:schemas-microsoft-com:mac:vml" xmlns:o="urn:schemas-microsoft-com:office:office" xmlns:r="http://schemas.openxmlformats.org/officeDocument/2006/relationships" xmlns:m="http://schemas.openxmlformats.org/officeDocument/2006/math" xmlns:v="urn:schemas-microsoft-com:vml" xmlns:wp14="http://schemas.microsoft.com/office/word/2010/wordprocessingDrawing" xmlns:wp="http://schemas.openxmlformats.org/drawingml/2006/wordprocessingDrawing" xmlns:w10="urn:schemas-microsoft-com:office:word" xmlns:w="http://schemas.openxmlformats.org/wordprocessingml/2006/main" xmlns:w14="http://schemas.microsoft.com/office/word/2010/wordml" xmlns:w15="http://schemas.microsoft.com/office/word/2012/wordml" xmlns:wpg="http://schemas.microsoft.com/office/word/2010/wordprocessingGroup" xmlns:wpi="http://schemas.microsoft.com/office/word/2010/wordprocessingInk" xmlns:wne="http://schemas.microsoft.com/office/word/2006/wordml" xmlns:wps="http://schemas.microsoft.com/office/word/2010/wordprocessingShape" mc:Ignorable="w14 w15 wp14">
+<w:endnotes xmlns:wpc="http://schemas.microsoft.com/office/word/2010/wordprocessingCanvas" xmlns:cx="http://schemas.microsoft.com/office/drawing/2014/chartex" xmlns:cx1="http://schemas.microsoft.com/office/drawing/2015/9/8/chartex" xmlns:cx2="http://schemas.microsoft.com/office/drawing/2015/10/21/chartex" xmlns:cx3="http://schemas.microsoft.com/office/drawing/2016/5/9/chartex" xmlns:cx4="http://schemas.microsoft.com/office/drawing/2016/5/10/chartex" xmlns:cx5="http://schemas.microsoft.com/office/drawing/2016/5/11/chartex" xmlns:cx6="http://schemas.microsoft.com/office/drawing/2016/5/12/chartex" xmlns:cx7="http://schemas.microsoft.com/office/drawing/2016/5/13/chartex" xmlns:cx8="http://schemas.microsoft.com/office/drawing/2016/5/14/chartex" xmlns:mc="http://schemas.openxmlformats.org/markup-compatibility/2006" xmlns:aink="http://schemas.microsoft.com/office/drawing/2016/ink" xmlns:am3d="http://schemas.microsoft.com/office/drawing/2017/model3d" xmlns:o="urn:schemas-microsoft-com:office:office" xmlns:r="http://schemas.openxmlformats.org/officeDocument/2006/relationships" xmlns:m="http://schemas.openxmlformats.org/officeDocument/2006/math" xmlns:v="urn:schemas-microsoft-com:vml" xmlns:wp14="http://schemas.microsoft.com/office/word/2010/wordprocessingDrawing" xmlns:wp="http://schemas.openxmlformats.org/drawingml/2006/wordprocessingDrawing" xmlns:w10="urn:schemas-microsoft-com:office:word" xmlns:w="http://schemas.openxmlformats.org/wordprocessingml/2006/main" xmlns:w14="http://schemas.microsoft.com/office/word/2010/wordml" xmlns:w15="http://schemas.microsoft.com/office/word/2012/wordml" xmlns:w16cex="http://schemas.microsoft.com/office/word/2018/wordml/cex" xmlns:w16cid="http://schemas.microsoft.com/office/word/2016/wordml/cid" xmlns:w16="http://schemas.microsoft.com/office/word/2018/wordml" xmlns:w16se="http://schemas.microsoft.com/office/word/2015/wordml/symex" xmlns:wpg="http://schemas.microsoft.com/office/word/2010/wordprocessingGroup" xmlns:wpi="http://schemas.microsoft.com/office/word/2010/wordprocessingInk" xmlns:wne="http://schemas.microsoft.com/office/word/2006/wordml" xmlns:wps="http://schemas.microsoft.com/office/word/2010/wordprocessingShape" mc:Ignorable="w14 w15 w16se w16cid w16 w16cex wp14">
   <w:endnote w:type="separator" w:id="-1">
     <w:p>
       <w:r>
@@ -5632,7 +5488,7 @@
 </file>
 
 <file path=word/footer1.xml><?xml version="1.0" encoding="utf-8"?>
-<w:ftr xmlns:wpc="http://schemas.microsoft.com/office/word/2010/wordprocessingCanvas" xmlns:mo="http://schemas.microsoft.com/office/mac/office/2008/main" xmlns:mc="http://schemas.openxmlformats.org/markup-compatibility/2006" xmlns:mv="urn:schemas-microsoft-com:mac:vml" xmlns:o="urn:schemas-microsoft-com:office:office" xmlns:r="http://schemas.openxmlformats.org/officeDocument/2006/relationships" xmlns:m="http://schemas.openxmlformats.org/officeDocument/2006/math" xmlns:v="urn:schemas-microsoft-com:vml" xmlns:wp14="http://schemas.microsoft.com/office/word/2010/wordprocessingDrawing" xmlns:wp="http://schemas.openxmlformats.org/drawingml/2006/wordprocessingDrawing" xmlns:w10="urn:schemas-microsoft-com:office:word" xmlns:w="http://schemas.openxmlformats.org/wordprocessingml/2006/main" xmlns:w14="http://schemas.microsoft.com/office/word/2010/wordml" xmlns:w15="http://schemas.microsoft.com/office/word/2012/wordml" xmlns:wpg="http://schemas.microsoft.com/office/word/2010/wordprocessingGroup" xmlns:wpi="http://schemas.microsoft.com/office/word/2010/wordprocessingInk" xmlns:wne="http://schemas.microsoft.com/office/word/2006/wordml" xmlns:wps="http://schemas.microsoft.com/office/word/2010/wordprocessingShape" mc:Ignorable="w14 w15 wp14">
+<w:ftr xmlns:wpc="http://schemas.microsoft.com/office/word/2010/wordprocessingCanvas" xmlns:cx="http://schemas.microsoft.com/office/drawing/2014/chartex" xmlns:cx1="http://schemas.microsoft.com/office/drawing/2015/9/8/chartex" xmlns:cx2="http://schemas.microsoft.com/office/drawing/2015/10/21/chartex" xmlns:cx3="http://schemas.microsoft.com/office/drawing/2016/5/9/chartex" xmlns:cx4="http://schemas.microsoft.com/office/drawing/2016/5/10/chartex" xmlns:cx5="http://schemas.microsoft.com/office/drawing/2016/5/11/chartex" xmlns:cx6="http://schemas.microsoft.com/office/drawing/2016/5/12/chartex" xmlns:cx7="http://schemas.microsoft.com/office/drawing/2016/5/13/chartex" xmlns:cx8="http://schemas.microsoft.com/office/drawing/2016/5/14/chartex" xmlns:mc="http://schemas.openxmlformats.org/markup-compatibility/2006" xmlns:aink="http://schemas.microsoft.com/office/drawing/2016/ink" xmlns:am3d="http://schemas.microsoft.com/office/drawing/2017/model3d" xmlns:o="urn:schemas-microsoft-com:office:office" xmlns:r="http://schemas.openxmlformats.org/officeDocument/2006/relationships" xmlns:m="http://schemas.openxmlformats.org/officeDocument/2006/math" xmlns:v="urn:schemas-microsoft-com:vml" xmlns:wp14="http://schemas.microsoft.com/office/word/2010/wordprocessingDrawing" xmlns:wp="http://schemas.openxmlformats.org/drawingml/2006/wordprocessingDrawing" xmlns:w10="urn:schemas-microsoft-com:office:word" xmlns:w="http://schemas.openxmlformats.org/wordprocessingml/2006/main" xmlns:w14="http://schemas.microsoft.com/office/word/2010/wordml" xmlns:w15="http://schemas.microsoft.com/office/word/2012/wordml" xmlns:w16cex="http://schemas.microsoft.com/office/word/2018/wordml/cex" xmlns:w16cid="http://schemas.microsoft.com/office/word/2016/wordml/cid" xmlns:w16="http://schemas.microsoft.com/office/word/2018/wordml" xmlns:w16se="http://schemas.microsoft.com/office/word/2015/wordml/symex" xmlns:wpg="http://schemas.microsoft.com/office/word/2010/wordprocessingGroup" xmlns:wpi="http://schemas.microsoft.com/office/word/2010/wordprocessingInk" xmlns:wne="http://schemas.microsoft.com/office/word/2006/wordml" xmlns:wps="http://schemas.microsoft.com/office/word/2010/wordprocessingShape" mc:Ignorable="w14 w15 w16se w16cid w16 w16cex wp14">
   <w:p>
     <w:pPr>
       <w:pStyle w:val="a3"/>
@@ -5669,7 +5525,7 @@
 </file>
 
 <file path=word/footnotes.xml><?xml version="1.0" encoding="utf-8"?>
-<w:footnotes xmlns:wpc="http://schemas.microsoft.com/office/word/2010/wordprocessingCanvas" xmlns:mo="http://schemas.microsoft.com/office/mac/office/2008/main" xmlns:mc="http://schemas.openxmlformats.org/markup-compatibility/2006" xmlns:mv="urn:schemas-microsoft-com:mac:vml" xmlns:o="urn:schemas-microsoft-com:office:office" xmlns:r="http://schemas.openxmlformats.org/officeDocument/2006/relationships" xmlns:m="http://schemas.openxmlformats.org/officeDocument/2006/math" xmlns:v="urn:schemas-microsoft-com:vml" xmlns:wp14="http://schemas.microsoft.com/office/word/2010/wordprocessingDrawing" xmlns:wp="http://schemas.openxmlformats.org/drawingml/2006/wordprocessingDrawing" xmlns:w10="urn:schemas-microsoft-com:office:word" xmlns:w="http://schemas.openxmlformats.org/wordprocessingml/2006/main" xmlns:w14="http://schemas.microsoft.com/office/word/2010/wordml" xmlns:w15="http://schemas.microsoft.com/office/word/2012/wordml" xmlns:wpg="http://schemas.microsoft.com/office/word/2010/wordprocessingGroup" xmlns:wpi="http://schemas.microsoft.com/office/word/2010/wordprocessingInk" xmlns:wne="http://schemas.microsoft.com/office/word/2006/wordml" xmlns:wps="http://schemas.microsoft.com/office/word/2010/wordprocessingShape" mc:Ignorable="w14 w15 wp14">
+<w:footnotes xmlns:wpc="http://schemas.microsoft.com/office/word/2010/wordprocessingCanvas" xmlns:cx="http://schemas.microsoft.com/office/drawing/2014/chartex" xmlns:cx1="http://schemas.microsoft.com/office/drawing/2015/9/8/chartex" xmlns:cx2="http://schemas.microsoft.com/office/drawing/2015/10/21/chartex" xmlns:cx3="http://schemas.microsoft.com/office/drawing/2016/5/9/chartex" xmlns:cx4="http://schemas.microsoft.com/office/drawing/2016/5/10/chartex" xmlns:cx5="http://schemas.microsoft.com/office/drawing/2016/5/11/chartex" xmlns:cx6="http://schemas.microsoft.com/office/drawing/2016/5/12/chartex" xmlns:cx7="http://schemas.microsoft.com/office/drawing/2016/5/13/chartex" xmlns:cx8="http://schemas.microsoft.com/office/drawing/2016/5/14/chartex" xmlns:mc="http://schemas.openxmlformats.org/markup-compatibility/2006" xmlns:aink="http://schemas.microsoft.com/office/drawing/2016/ink" xmlns:am3d="http://schemas.microsoft.com/office/drawing/2017/model3d" xmlns:o="urn:schemas-microsoft-com:office:office" xmlns:r="http://schemas.openxmlformats.org/officeDocument/2006/relationships" xmlns:m="http://schemas.openxmlformats.org/officeDocument/2006/math" xmlns:v="urn:schemas-microsoft-com:vml" xmlns:wp14="http://schemas.microsoft.com/office/word/2010/wordprocessingDrawing" xmlns:wp="http://schemas.openxmlformats.org/drawingml/2006/wordprocessingDrawing" xmlns:w10="urn:schemas-microsoft-com:office:word" xmlns:w="http://schemas.openxmlformats.org/wordprocessingml/2006/main" xmlns:w14="http://schemas.microsoft.com/office/word/2010/wordml" xmlns:w15="http://schemas.microsoft.com/office/word/2012/wordml" xmlns:w16cex="http://schemas.microsoft.com/office/word/2018/wordml/cex" xmlns:w16cid="http://schemas.microsoft.com/office/word/2016/wordml/cid" xmlns:w16="http://schemas.microsoft.com/office/word/2018/wordml" xmlns:w16se="http://schemas.microsoft.com/office/word/2015/wordml/symex" xmlns:wpg="http://schemas.microsoft.com/office/word/2010/wordprocessingGroup" xmlns:wpi="http://schemas.microsoft.com/office/word/2010/wordprocessingInk" xmlns:wne="http://schemas.microsoft.com/office/word/2006/wordml" xmlns:wps="http://schemas.microsoft.com/office/word/2010/wordprocessingShape" mc:Ignorable="w14 w15 w16se w16cid w16 w16cex wp14">
   <w:footnote w:type="separator" w:id="-1">
     <w:p>
       <w:r>
@@ -5688,7 +5544,7 @@
 </file>
 
 <file path=word/header1.xml><?xml version="1.0" encoding="utf-8"?>
-<w:hdr xmlns:wpc="http://schemas.microsoft.com/office/word/2010/wordprocessingCanvas" xmlns:mo="http://schemas.microsoft.com/office/mac/office/2008/main" xmlns:mc="http://schemas.openxmlformats.org/markup-compatibility/2006" xmlns:mv="urn:schemas-microsoft-com:mac:vml" xmlns:o="urn:schemas-microsoft-com:office:office" xmlns:r="http://schemas.openxmlformats.org/officeDocument/2006/relationships" xmlns:m="http://schemas.openxmlformats.org/officeDocument/2006/math" xmlns:v="urn:schemas-microsoft-com:vml" xmlns:wp14="http://schemas.microsoft.com/office/word/2010/wordprocessingDrawing" xmlns:wp="http://schemas.openxmlformats.org/drawingml/2006/wordprocessingDrawing" xmlns:w10="urn:schemas-microsoft-com:office:word" xmlns:w="http://schemas.openxmlformats.org/wordprocessingml/2006/main" xmlns:w14="http://schemas.microsoft.com/office/word/2010/wordml" xmlns:w15="http://schemas.microsoft.com/office/word/2012/wordml" xmlns:wpg="http://schemas.microsoft.com/office/word/2010/wordprocessingGroup" xmlns:wpi="http://schemas.microsoft.com/office/word/2010/wordprocessingInk" xmlns:wne="http://schemas.microsoft.com/office/word/2006/wordml" xmlns:wps="http://schemas.microsoft.com/office/word/2010/wordprocessingShape" mc:Ignorable="w14 w15 wp14">
+<w:hdr xmlns:wpc="http://schemas.microsoft.com/office/word/2010/wordprocessingCanvas" xmlns:cx="http://schemas.microsoft.com/office/drawing/2014/chartex" xmlns:cx1="http://schemas.microsoft.com/office/drawing/2015/9/8/chartex" xmlns:cx2="http://schemas.microsoft.com/office/drawing/2015/10/21/chartex" xmlns:cx3="http://schemas.microsoft.com/office/drawing/2016/5/9/chartex" xmlns:cx4="http://schemas.microsoft.com/office/drawing/2016/5/10/chartex" xmlns:cx5="http://schemas.microsoft.com/office/drawing/2016/5/11/chartex" xmlns:cx6="http://schemas.microsoft.com/office/drawing/2016/5/12/chartex" xmlns:cx7="http://schemas.microsoft.com/office/drawing/2016/5/13/chartex" xmlns:cx8="http://schemas.microsoft.com/office/drawing/2016/5/14/chartex" xmlns:mc="http://schemas.openxmlformats.org/markup-compatibility/2006" xmlns:aink="http://schemas.microsoft.com/office/drawing/2016/ink" xmlns:am3d="http://schemas.microsoft.com/office/drawing/2017/model3d" xmlns:o="urn:schemas-microsoft-com:office:office" xmlns:r="http://schemas.openxmlformats.org/officeDocument/2006/relationships" xmlns:m="http://schemas.openxmlformats.org/officeDocument/2006/math" xmlns:v="urn:schemas-microsoft-com:vml" xmlns:wp14="http://schemas.microsoft.com/office/word/2010/wordprocessingDrawing" xmlns:wp="http://schemas.openxmlformats.org/drawingml/2006/wordprocessingDrawing" xmlns:w10="urn:schemas-microsoft-com:office:word" xmlns:w="http://schemas.openxmlformats.org/wordprocessingml/2006/main" xmlns:w14="http://schemas.microsoft.com/office/word/2010/wordml" xmlns:w15="http://schemas.microsoft.com/office/word/2012/wordml" xmlns:w16cex="http://schemas.microsoft.com/office/word/2018/wordml/cex" xmlns:w16cid="http://schemas.microsoft.com/office/word/2016/wordml/cid" xmlns:w16="http://schemas.microsoft.com/office/word/2018/wordml" xmlns:w16se="http://schemas.microsoft.com/office/word/2015/wordml/symex" xmlns:wpg="http://schemas.microsoft.com/office/word/2010/wordprocessingGroup" xmlns:wpi="http://schemas.microsoft.com/office/word/2010/wordprocessingInk" xmlns:wne="http://schemas.microsoft.com/office/word/2006/wordml" xmlns:wps="http://schemas.microsoft.com/office/word/2010/wordprocessingShape" mc:Ignorable="w14 w15 w16se w16cid w16 w16cex wp14">
   <w:p>
     <w:pPr>
       <w:rPr>
@@ -5801,8 +5657,8 @@
 </file>
 
 <file path=word/numbering.xml><?xml version="1.0" encoding="utf-8"?>
-<w:numbering xmlns:wpc="http://schemas.microsoft.com/office/word/2010/wordprocessingCanvas" xmlns:mo="http://schemas.microsoft.com/office/mac/office/2008/main" xmlns:mc="http://schemas.openxmlformats.org/markup-compatibility/2006" xmlns:mv="urn:schemas-microsoft-com:mac:vml" xmlns:o="urn:schemas-microsoft-com:office:office" xmlns:r="http://schemas.openxmlformats.org/officeDocument/2006/relationships" xmlns:m="http://schemas.openxmlformats.org/officeDocument/2006/math" xmlns:v="urn:schemas-microsoft-com:vml" xmlns:wp14="http://schemas.microsoft.com/office/word/2010/wordprocessingDrawing" xmlns:wp="http://schemas.openxmlformats.org/drawingml/2006/wordprocessingDrawing" xmlns:w10="urn:schemas-microsoft-com:office:word" xmlns:w="http://schemas.openxmlformats.org/wordprocessingml/2006/main" xmlns:w14="http://schemas.microsoft.com/office/word/2010/wordml" xmlns:w15="http://schemas.microsoft.com/office/word/2012/wordml" xmlns:wpg="http://schemas.microsoft.com/office/word/2010/wordprocessingGroup" xmlns:wpi="http://schemas.microsoft.com/office/word/2010/wordprocessingInk" xmlns:wne="http://schemas.microsoft.com/office/word/2006/wordml" xmlns:wps="http://schemas.microsoft.com/office/word/2010/wordprocessingShape" mc:Ignorable="w14 w15 wp14">
-  <w:abstractNum w:abstractNumId="0">
+<w:numbering xmlns:wpc="http://schemas.microsoft.com/office/word/2010/wordprocessingCanvas" xmlns:cx="http://schemas.microsoft.com/office/drawing/2014/chartex" xmlns:cx1="http://schemas.microsoft.com/office/drawing/2015/9/8/chartex" xmlns:cx2="http://schemas.microsoft.com/office/drawing/2015/10/21/chartex" xmlns:cx3="http://schemas.microsoft.com/office/drawing/2016/5/9/chartex" xmlns:cx4="http://schemas.microsoft.com/office/drawing/2016/5/10/chartex" xmlns:cx5="http://schemas.microsoft.com/office/drawing/2016/5/11/chartex" xmlns:cx6="http://schemas.microsoft.com/office/drawing/2016/5/12/chartex" xmlns:cx7="http://schemas.microsoft.com/office/drawing/2016/5/13/chartex" xmlns:cx8="http://schemas.microsoft.com/office/drawing/2016/5/14/chartex" xmlns:mc="http://schemas.openxmlformats.org/markup-compatibility/2006" xmlns:aink="http://schemas.microsoft.com/office/drawing/2016/ink" xmlns:am3d="http://schemas.microsoft.com/office/drawing/2017/model3d" xmlns:o="urn:schemas-microsoft-com:office:office" xmlns:r="http://schemas.openxmlformats.org/officeDocument/2006/relationships" xmlns:m="http://schemas.openxmlformats.org/officeDocument/2006/math" xmlns:v="urn:schemas-microsoft-com:vml" xmlns:wp14="http://schemas.microsoft.com/office/word/2010/wordprocessingDrawing" xmlns:wp="http://schemas.openxmlformats.org/drawingml/2006/wordprocessingDrawing" xmlns:w10="urn:schemas-microsoft-com:office:word" xmlns:w="http://schemas.openxmlformats.org/wordprocessingml/2006/main" xmlns:w14="http://schemas.microsoft.com/office/word/2010/wordml" xmlns:w15="http://schemas.microsoft.com/office/word/2012/wordml" xmlns:w16cex="http://schemas.microsoft.com/office/word/2018/wordml/cex" xmlns:w16cid="http://schemas.microsoft.com/office/word/2016/wordml/cid" xmlns:w16="http://schemas.microsoft.com/office/word/2018/wordml" xmlns:w16se="http://schemas.microsoft.com/office/word/2015/wordml/symex" xmlns:wpg="http://schemas.microsoft.com/office/word/2010/wordprocessingGroup" xmlns:wpi="http://schemas.microsoft.com/office/word/2010/wordprocessingInk" xmlns:wne="http://schemas.microsoft.com/office/word/2006/wordml" xmlns:wps="http://schemas.microsoft.com/office/word/2010/wordprocessingShape" mc:Ignorable="w14 w15 w16se w16cid w16 w16cex wp14">
+  <w:abstractNum w:abstractNumId="0" w15:restartNumberingAfterBreak="0">
     <w:nsid w:val="0B880B8D"/>
     <w:multiLevelType w:val="hybridMultilevel"/>
     <w:tmpl w:val="C314529A"/>
@@ -5915,7 +5771,7 @@
       </w:rPr>
     </w:lvl>
   </w:abstractNum>
-  <w:abstractNum w:abstractNumId="1">
+  <w:abstractNum w:abstractNumId="1" w15:restartNumberingAfterBreak="0">
     <w:nsid w:val="12AF7305"/>
     <w:multiLevelType w:val="hybridMultilevel"/>
     <w:tmpl w:val="9B9A1300"/>
@@ -6028,7 +5884,7 @@
       </w:rPr>
     </w:lvl>
   </w:abstractNum>
-  <w:abstractNum w:abstractNumId="2">
+  <w:abstractNum w:abstractNumId="2" w15:restartNumberingAfterBreak="0">
     <w:nsid w:val="139A41FA"/>
     <w:multiLevelType w:val="hybridMultilevel"/>
     <w:tmpl w:val="8CBA3DF8"/>
@@ -6141,7 +5997,7 @@
       </w:rPr>
     </w:lvl>
   </w:abstractNum>
-  <w:abstractNum w:abstractNumId="3">
+  <w:abstractNum w:abstractNumId="3" w15:restartNumberingAfterBreak="0">
     <w:nsid w:val="24C2924A"/>
     <w:multiLevelType w:val="multilevel"/>
     <w:tmpl w:val="24C2924A"/>
@@ -6263,7 +6119,7 @@
       </w:rPr>
     </w:lvl>
   </w:abstractNum>
-  <w:abstractNum w:abstractNumId="4">
+  <w:abstractNum w:abstractNumId="4" w15:restartNumberingAfterBreak="0">
     <w:nsid w:val="28C843C3"/>
     <w:multiLevelType w:val="multilevel"/>
     <w:tmpl w:val="28C843C3"/>
@@ -6376,7 +6232,7 @@
       </w:rPr>
     </w:lvl>
   </w:abstractNum>
-  <w:abstractNum w:abstractNumId="5">
+  <w:abstractNum w:abstractNumId="5" w15:restartNumberingAfterBreak="0">
     <w:nsid w:val="2BB27409"/>
     <w:multiLevelType w:val="hybridMultilevel"/>
     <w:tmpl w:val="7D349014"/>
@@ -6489,7 +6345,7 @@
       </w:rPr>
     </w:lvl>
   </w:abstractNum>
-  <w:abstractNum w:abstractNumId="6">
+  <w:abstractNum w:abstractNumId="6" w15:restartNumberingAfterBreak="0">
     <w:nsid w:val="3335484F"/>
     <w:multiLevelType w:val="hybridMultilevel"/>
     <w:tmpl w:val="77E2BC10"/>
@@ -6602,7 +6458,7 @@
       </w:rPr>
     </w:lvl>
   </w:abstractNum>
-  <w:abstractNum w:abstractNumId="7">
+  <w:abstractNum w:abstractNumId="7" w15:restartNumberingAfterBreak="0">
     <w:nsid w:val="3ACE2704"/>
     <w:multiLevelType w:val="hybridMultilevel"/>
     <w:tmpl w:val="F336268E"/>
@@ -6715,7 +6571,7 @@
       </w:rPr>
     </w:lvl>
   </w:abstractNum>
-  <w:abstractNum w:abstractNumId="8">
+  <w:abstractNum w:abstractNumId="8" w15:restartNumberingAfterBreak="0">
     <w:nsid w:val="45A2136B"/>
     <w:multiLevelType w:val="hybridMultilevel"/>
     <w:tmpl w:val="48928D62"/>
@@ -6806,7 +6662,7 @@
       </w:pPr>
     </w:lvl>
   </w:abstractNum>
-  <w:abstractNum w:abstractNumId="9">
+  <w:abstractNum w:abstractNumId="9" w15:restartNumberingAfterBreak="0">
     <w:nsid w:val="55462F21"/>
     <w:multiLevelType w:val="multilevel"/>
     <w:tmpl w:val="55462F21"/>
@@ -6919,7 +6775,7 @@
       </w:rPr>
     </w:lvl>
   </w:abstractNum>
-  <w:abstractNum w:abstractNumId="10">
+  <w:abstractNum w:abstractNumId="10" w15:restartNumberingAfterBreak="0">
     <w:nsid w:val="6AF915E0"/>
     <w:multiLevelType w:val="hybridMultilevel"/>
     <w:tmpl w:val="AE2673AE"/>
@@ -7032,7 +6888,7 @@
       </w:rPr>
     </w:lvl>
   </w:abstractNum>
-  <w:abstractNum w:abstractNumId="11">
+  <w:abstractNum w:abstractNumId="11" w15:restartNumberingAfterBreak="0">
     <w:nsid w:val="72074716"/>
     <w:multiLevelType w:val="hybridMultilevel"/>
     <w:tmpl w:val="93FEE756"/>
@@ -7145,7 +7001,7 @@
       </w:rPr>
     </w:lvl>
   </w:abstractNum>
-  <w:abstractNum w:abstractNumId="12">
+  <w:abstractNum w:abstractNumId="12" w15:restartNumberingAfterBreak="0">
     <w:nsid w:val="772649FD"/>
     <w:multiLevelType w:val="multilevel"/>
     <w:tmpl w:val="712C3470"/>
@@ -7337,7 +7193,7 @@
 </file>
 
 <file path=word/styles.xml><?xml version="1.0" encoding="utf-8"?>
-<w:styles xmlns:mc="http://schemas.openxmlformats.org/markup-compatibility/2006" xmlns:r="http://schemas.openxmlformats.org/officeDocument/2006/relationships" xmlns:w="http://schemas.openxmlformats.org/wordprocessingml/2006/main" xmlns:w14="http://schemas.microsoft.com/office/word/2010/wordml" xmlns:w15="http://schemas.microsoft.com/office/word/2012/wordml" mc:Ignorable="w14 w15">
+<w:styles xmlns:mc="http://schemas.openxmlformats.org/markup-compatibility/2006" xmlns:r="http://schemas.openxmlformats.org/officeDocument/2006/relationships" xmlns:w="http://schemas.openxmlformats.org/wordprocessingml/2006/main" xmlns:w14="http://schemas.microsoft.com/office/word/2010/wordml" xmlns:w15="http://schemas.microsoft.com/office/word/2012/wordml" xmlns:w16cex="http://schemas.microsoft.com/office/word/2018/wordml/cex" xmlns:w16cid="http://schemas.microsoft.com/office/word/2016/wordml/cid" xmlns:w16="http://schemas.microsoft.com/office/word/2018/wordml" xmlns:w16se="http://schemas.microsoft.com/office/word/2015/wordml/symex" mc:Ignorable="w14 w15 w16se w16cid w16 w16cex">
   <w:docDefaults>
     <w:rPrDefault>
       <w:rPr>
@@ -7347,7 +7203,7 @@
     </w:rPrDefault>
     <w:pPrDefault/>
   </w:docDefaults>
-  <w:latentStyles w:defLockedState="0" w:defUIPriority="99" w:defSemiHidden="0" w:defUnhideWhenUsed="0" w:defQFormat="0" w:count="382">
+  <w:latentStyles w:defLockedState="0" w:defUIPriority="99" w:defSemiHidden="0" w:defUnhideWhenUsed="0" w:defQFormat="0" w:count="376">
     <w:lsdException w:name="Normal" w:uiPriority="0" w:qFormat="1"/>
     <w:lsdException w:name="heading 1" w:uiPriority="9" w:qFormat="1"/>
     <w:lsdException w:name="heading 2" w:semiHidden="1" w:uiPriority="9" w:unhideWhenUsed="1" w:qFormat="1"/>
@@ -7750,7 +7606,6 @@
   <w:style w:type="character" w:default="1" w:styleId="a0">
     <w:name w:val="Default Paragraph Font"/>
     <w:uiPriority w:val="1"/>
-    <w:semiHidden/>
     <w:unhideWhenUsed/>
   </w:style>
   <w:style w:type="table" w:default="1" w:styleId="a1">
@@ -7874,7 +7729,7 @@
     </w:rPr>
   </w:style>
   <w:style w:type="character" w:customStyle="1" w:styleId="30">
-    <w:name w:val="标题 3字符"/>
+    <w:name w:val="标题 3 字符"/>
     <w:basedOn w:val="a0"/>
     <w:link w:val="3"/>
     <w:uiPriority w:val="9"/>
@@ -7889,7 +7744,7 @@
     </w:rPr>
   </w:style>
   <w:style w:type="character" w:customStyle="1" w:styleId="a6">
-    <w:name w:val="页眉字符"/>
+    <w:name w:val="页眉 字符"/>
     <w:basedOn w:val="a0"/>
     <w:link w:val="a5"/>
     <w:qFormat/>
@@ -7899,7 +7754,7 @@
     </w:rPr>
   </w:style>
   <w:style w:type="character" w:customStyle="1" w:styleId="a4">
-    <w:name w:val="页脚字符"/>
+    <w:name w:val="页脚 字符"/>
     <w:basedOn w:val="a0"/>
     <w:link w:val="a3"/>
     <w:qFormat/>
@@ -7940,7 +7795,7 @@
     </w:rPr>
   </w:style>
   <w:style w:type="character" w:customStyle="1" w:styleId="ad">
-    <w:name w:val="批注文字字符"/>
+    <w:name w:val="批注文字 字符"/>
     <w:basedOn w:val="a0"/>
     <w:link w:val="ac"/>
     <w:uiPriority w:val="99"/>
@@ -7968,7 +7823,7 @@
     </w:rPr>
   </w:style>
   <w:style w:type="character" w:customStyle="1" w:styleId="af">
-    <w:name w:val="批注主题字符"/>
+    <w:name w:val="批注主题 字符"/>
     <w:basedOn w:val="ad"/>
     <w:link w:val="ae"/>
     <w:uiPriority w:val="99"/>
@@ -8003,7 +7858,7 @@
     </w:rPr>
   </w:style>
   <w:style w:type="character" w:customStyle="1" w:styleId="af1">
-    <w:name w:val="批注框文本字符"/>
+    <w:name w:val="批注框文本 字符"/>
     <w:basedOn w:val="a0"/>
     <w:link w:val="af0"/>
     <w:uiPriority w:val="99"/>
